--- a/docs/RelatoriosEntrega/Fiap Tech Challenge - Fase 1 - Grupo 49 - Relatório de entrega.docx
+++ b/docs/RelatoriosEntrega/Fiap Tech Challenge - Fase 1 - Grupo 49 - Relatório de entrega.docx
@@ -7,7 +7,15 @@
         <w:pStyle w:val="Ttulo1"/>
       </w:pPr>
       <w:r>
-        <w:t>Fiap Tech Challenge – Fase 1</w:t>
+        <w:t xml:space="preserve">Fiap Tech </w:t>
+      </w:r>
+      <w:proofErr w:type="spellStart"/>
+      <w:r>
+        <w:t>Challenge</w:t>
+      </w:r>
+      <w:proofErr w:type="spellEnd"/>
+      <w:r>
+        <w:t xml:space="preserve"> – Fase 1</w:t>
       </w:r>
     </w:p>
     <w:p>
@@ -26,14 +34,30 @@
         </w:numPr>
       </w:pPr>
       <w:r>
-        <w:t>Anderson</w:t>
-      </w:r>
-      <w:r>
-        <w:t xml:space="preserve"> Marzola </w:t>
-      </w:r>
-      <w:r>
-        <w:t> — RM005100</w:t>
-      </w:r>
+        <w:t>Anderson Marzola  — RM005100</w:t>
+      </w:r>
+      <w:r>
+        <w:t xml:space="preserve"> </w:t>
+      </w:r>
+      <w:r>
+        <w:t>—</w:t>
+      </w:r>
+      <w:r>
+        <w:t xml:space="preserve"> </w:t>
+      </w:r>
+      <w:proofErr w:type="spellStart"/>
+      <w:r>
+        <w:t>Discord</w:t>
+      </w:r>
+      <w:proofErr w:type="spellEnd"/>
+      <w:r>
+        <w:t xml:space="preserve">: </w:t>
+      </w:r>
+      <w:proofErr w:type="spellStart"/>
+      <w:r>
+        <w:t>aj.marzola</w:t>
+      </w:r>
+      <w:proofErr w:type="spellEnd"/>
     </w:p>
     <w:p>
       <w:pPr>
@@ -41,15 +65,48 @@
           <w:ilvl w:val="0"/>
           <w:numId w:val="1"/>
         </w:numPr>
-      </w:pPr>
-      <w:r>
-        <w:t>Rafael </w:t>
-      </w:r>
-      <w:r>
-        <w:t xml:space="preserve">Nicoletti </w:t>
-      </w:r>
-      <w:r>
-        <w:t>— RM334455</w:t>
+        <w:rPr>
+          <w:b/>
+          <w:bCs/>
+        </w:rPr>
+      </w:pPr>
+      <w:r>
+        <w:t>Rafael Nicoletti — RM334455</w:t>
+      </w:r>
+      <w:r>
+        <w:t xml:space="preserve"> </w:t>
+      </w:r>
+      <w:r>
+        <w:t>—</w:t>
+      </w:r>
+      <w:r>
+        <w:t xml:space="preserve"> </w:t>
+      </w:r>
+      <w:proofErr w:type="spellStart"/>
+      <w:r>
+        <w:t>Discord</w:t>
+      </w:r>
+      <w:proofErr w:type="spellEnd"/>
+      <w:r>
+        <w:t>:</w:t>
+      </w:r>
+      <w:r>
+        <w:rPr>
+          <w:rFonts w:ascii="inherit" w:eastAsia="Times New Roman" w:hAnsi="inherit" w:cs="Noto Sans"/>
+          <w:kern w:val="0"/>
+          <w:bdr w:val="none" w:sz="0" w:space="0" w:color="auto" w:frame="1"/>
+          <w:lang w:eastAsia="pt-BR"/>
+          <w14:ligatures w14:val="none"/>
+        </w:rPr>
+        <w:t xml:space="preserve"> </w:t>
+      </w:r>
+      <w:proofErr w:type="spellStart"/>
+      <w:r>
+        <w:t>rafaelnicoletti</w:t>
+      </w:r>
+      <w:proofErr w:type="spellEnd"/>
+      <w:r>
+        <w:t>_</w:t>
       </w:r>
     </w:p>
     <w:p>
@@ -60,14 +117,38 @@
         </w:numPr>
       </w:pPr>
       <w:r>
-        <w:t>Valber</w:t>
-      </w:r>
-      <w:r>
-        <w:t xml:space="preserve"> Martins </w:t>
-      </w:r>
-      <w:r>
-        <w:t>— RM131450</w:t>
-      </w:r>
+        <w:t>Valber Martins — RM131450</w:t>
+      </w:r>
+      <w:r>
+        <w:t xml:space="preserve"> </w:t>
+      </w:r>
+      <w:r>
+        <w:t>—</w:t>
+      </w:r>
+      <w:r>
+        <w:t xml:space="preserve"> </w:t>
+      </w:r>
+      <w:proofErr w:type="spellStart"/>
+      <w:r>
+        <w:t>Discord</w:t>
+      </w:r>
+      <w:proofErr w:type="spellEnd"/>
+      <w:r>
+        <w:t>:</w:t>
+      </w:r>
+      <w:r>
+        <w:rPr>
+          <w:rFonts w:ascii="Noto Sans" w:hAnsi="Noto Sans" w:cs="Noto Sans"/>
+          <w:sz w:val="21"/>
+          <w:szCs w:val="21"/>
+        </w:rPr>
+        <w:t xml:space="preserve"> </w:t>
+      </w:r>
+      <w:proofErr w:type="spellStart"/>
+      <w:r>
+        <w:t>valberdev</w:t>
+      </w:r>
+      <w:proofErr w:type="spellEnd"/>
     </w:p>
     <w:p>
       <w:pPr>
